--- a/SozonovIS/01_lab/docs/Отчет.docx
+++ b/SozonovIS/01_lab/docs/Отчет.docx
@@ -3792,6 +3792,11 @@
       </w:r>
       <w:r>
         <w:instrText xml:space="preserve"> REF _Ref151535438 \r \h </w:instrText>
+      </w:r>
+      <w:r>
+        <w:rPr>
+          <w:rStyle w:val="af0"/>
+        </w:rPr>
       </w:r>
       <w:r>
         <w:rPr>
@@ -23468,40 +23473,38 @@
           <w:szCs w:val="18"/>
           <w:lang w:val="en-US"/>
         </w:rPr>
-        <w:t xml:space="preserve"> с </w:t>
-      </w:r>
-      <w:proofErr w:type="spellStart"/>
-      <w:r>
+        <w:t xml:space="preserve"> с элементом</w:t>
+      </w:r>
+    </w:p>
+    <w:p>
+      <w:pPr>
         <w:rPr>
           <w:rFonts w:ascii="Courier New" w:hAnsi="Courier New" w:cs="Courier New"/>
           <w:b/>
           <w:sz w:val="18"/>
           <w:szCs w:val="18"/>
-          <w:lang w:val="en-US"/>
-        </w:rPr>
-        <w:t>элементом</w:t>
-      </w:r>
-      <w:proofErr w:type="spellEnd"/>
-    </w:p>
-    <w:p>
-      <w:pPr>
+        </w:rPr>
+      </w:pPr>
+      <w:r>
         <w:rPr>
           <w:rFonts w:ascii="Courier New" w:hAnsi="Courier New" w:cs="Courier New"/>
           <w:b/>
           <w:sz w:val="18"/>
           <w:szCs w:val="18"/>
-        </w:rPr>
-      </w:pPr>
+          <w:lang w:val="en-US"/>
+        </w:rPr>
+        <w:t xml:space="preserve">                                   </w:t>
+      </w:r>
       <w:r>
         <w:rPr>
           <w:rFonts w:ascii="Courier New" w:hAnsi="Courier New" w:cs="Courier New"/>
           <w:b/>
           <w:sz w:val="18"/>
           <w:szCs w:val="18"/>
-          <w:lang w:val="en-US"/>
-        </w:rPr>
-        <w:t xml:space="preserve">                                   </w:t>
-      </w:r>
+        </w:rPr>
+        <w:t xml:space="preserve">// элемент должен быть из того же </w:t>
+      </w:r>
+      <w:proofErr w:type="spellStart"/>
       <w:r>
         <w:rPr>
           <w:rFonts w:ascii="Courier New" w:hAnsi="Courier New" w:cs="Courier New"/>
@@ -23509,40 +23512,41 @@
           <w:sz w:val="18"/>
           <w:szCs w:val="18"/>
         </w:rPr>
-        <w:t xml:space="preserve">// элемент должен быть из того же </w:t>
-      </w:r>
-      <w:proofErr w:type="spellStart"/>
-      <w:r>
+        <w:t>универса</w:t>
+      </w:r>
+      <w:proofErr w:type="spellEnd"/>
+    </w:p>
+    <w:p>
+      <w:pPr>
         <w:rPr>
           <w:rFonts w:ascii="Courier New" w:hAnsi="Courier New" w:cs="Courier New"/>
           <w:b/>
           <w:sz w:val="18"/>
           <w:szCs w:val="18"/>
-        </w:rPr>
-        <w:t>универса</w:t>
-      </w:r>
-      <w:proofErr w:type="spellEnd"/>
-    </w:p>
-    <w:p>
-      <w:pPr>
+          <w:lang w:val="en-US"/>
+        </w:rPr>
+      </w:pPr>
+      <w:r>
         <w:rPr>
           <w:rFonts w:ascii="Courier New" w:hAnsi="Courier New" w:cs="Courier New"/>
           <w:b/>
           <w:sz w:val="18"/>
           <w:szCs w:val="18"/>
-          <w:lang w:val="en-US"/>
-        </w:rPr>
-      </w:pPr>
+        </w:rPr>
+        <w:t xml:space="preserve">  </w:t>
+      </w:r>
+      <w:proofErr w:type="spellStart"/>
       <w:r>
         <w:rPr>
           <w:rFonts w:ascii="Courier New" w:hAnsi="Courier New" w:cs="Courier New"/>
           <w:b/>
           <w:sz w:val="18"/>
           <w:szCs w:val="18"/>
-        </w:rPr>
-        <w:t xml:space="preserve">  </w:t>
-      </w:r>
-      <w:proofErr w:type="spellStart"/>
+          <w:lang w:val="en-US"/>
+        </w:rPr>
+        <w:t>TSet</w:t>
+      </w:r>
+      <w:proofErr w:type="spellEnd"/>
       <w:r>
         <w:rPr>
           <w:rFonts w:ascii="Courier New" w:hAnsi="Courier New" w:cs="Courier New"/>
@@ -23551,9 +23555,9 @@
           <w:szCs w:val="18"/>
           <w:lang w:val="en-US"/>
         </w:rPr>
-        <w:t>TSet</w:t>
-      </w:r>
-      <w:proofErr w:type="spellEnd"/>
+        <w:t xml:space="preserve"> operator</w:t>
+      </w:r>
+      <w:proofErr w:type="gramStart"/>
       <w:r>
         <w:rPr>
           <w:rFonts w:ascii="Courier New" w:hAnsi="Courier New" w:cs="Courier New"/>
@@ -23562,9 +23566,9 @@
           <w:szCs w:val="18"/>
           <w:lang w:val="en-US"/>
         </w:rPr>
-        <w:t xml:space="preserve"> operator</w:t>
-      </w:r>
-      <w:proofErr w:type="gramStart"/>
+        <w:t>-(</w:t>
+      </w:r>
+      <w:proofErr w:type="gramEnd"/>
       <w:r>
         <w:rPr>
           <w:rFonts w:ascii="Courier New" w:hAnsi="Courier New" w:cs="Courier New"/>
@@ -23573,9 +23577,9 @@
           <w:szCs w:val="18"/>
           <w:lang w:val="en-US"/>
         </w:rPr>
-        <w:t>-(</w:t>
-      </w:r>
-      <w:proofErr w:type="gramEnd"/>
+        <w:t xml:space="preserve">const int Elem); // </w:t>
+      </w:r>
+      <w:proofErr w:type="spellStart"/>
       <w:r>
         <w:rPr>
           <w:rFonts w:ascii="Courier New" w:hAnsi="Courier New" w:cs="Courier New"/>
@@ -23584,9 +23588,9 @@
           <w:szCs w:val="18"/>
           <w:lang w:val="en-US"/>
         </w:rPr>
-        <w:t xml:space="preserve">const int Elem); // </w:t>
-      </w:r>
-      <w:proofErr w:type="spellStart"/>
+        <w:t>разность</w:t>
+      </w:r>
+      <w:proofErr w:type="spellEnd"/>
       <w:r>
         <w:rPr>
           <w:rFonts w:ascii="Courier New" w:hAnsi="Courier New" w:cs="Courier New"/>
@@ -23595,31 +23599,8 @@
           <w:szCs w:val="18"/>
           <w:lang w:val="en-US"/>
         </w:rPr>
-        <w:t>разность</w:t>
-      </w:r>
-      <w:proofErr w:type="spellEnd"/>
-      <w:r>
-        <w:rPr>
-          <w:rFonts w:ascii="Courier New" w:hAnsi="Courier New" w:cs="Courier New"/>
-          <w:b/>
-          <w:sz w:val="18"/>
-          <w:szCs w:val="18"/>
-          <w:lang w:val="en-US"/>
-        </w:rPr>
-        <w:t xml:space="preserve"> с </w:t>
-      </w:r>
-      <w:proofErr w:type="spellStart"/>
-      <w:r>
-        <w:rPr>
-          <w:rFonts w:ascii="Courier New" w:hAnsi="Courier New" w:cs="Courier New"/>
-          <w:b/>
-          <w:sz w:val="18"/>
-          <w:szCs w:val="18"/>
-          <w:lang w:val="en-US"/>
-        </w:rPr>
-        <w:t>элементом</w:t>
-      </w:r>
-      <w:proofErr w:type="spellEnd"/>
+        <w:t xml:space="preserve"> с элементом</w:t>
+      </w:r>
     </w:p>
     <w:p>
       <w:pPr>
@@ -27244,12 +27225,8 @@
     </w:p>
     <w:p>
       <w:pPr>
-        <w:spacing w:after="200" w:line="276" w:lineRule="auto"/>
-        <w:ind w:firstLine="0"/>
-      </w:pPr>
-      <w:r>
-        <w:br w:type="page"/>
-      </w:r>
+        <w:spacing w:before="120"/>
+      </w:pPr>
     </w:p>
     <w:p>
       <w:pPr>
